--- a/hotels/hotel_pp_documentation.docx
+++ b/hotels/hotel_pp_documentation.docx
@@ -1231,241 +1231,377 @@
           <w:shd w:val="clear" w:color="auto" w:fill="FFFFFF"/>
           <w:lang w:val="en-GB"/>
         </w:rPr>
-        <w:t xml:space="preserve">. This </w:t>
+        <w:t xml:space="preserve">. This led to 84% of the data. The data was grouped into 6 quantiles (labelled 1, 2, 3 etc.), the missing data labelled as 0. </w:t>
+      </w:r>
+    </w:p>
+    <w:p>
+      <w:pPr>
+        <w:pStyle w:val="ListParagraph"/>
+        <w:numPr>
+          <w:ilvl w:val="0"/>
+          <w:numId w:val="2"/>
+        </w:numPr>
+        <w:rPr>
+          <w:lang w:val="en-US"/>
+        </w:rPr>
+      </w:pPr>
+      <w:proofErr w:type="spellStart"/>
+      <w:r>
+        <w:rPr>
+          <w:shd w:val="clear" w:color="auto" w:fill="FFFFFF"/>
+          <w:lang w:val="en-GB"/>
+        </w:rPr>
+        <w:t>Random_bool</w:t>
+      </w:r>
+      <w:proofErr w:type="spellEnd"/>
+      <w:r>
+        <w:rPr>
+          <w:shd w:val="clear" w:color="auto" w:fill="FFFFFF"/>
+          <w:lang w:val="en-GB"/>
+        </w:rPr>
+        <w:t xml:space="preserve">: 1 if the order of </w:t>
+      </w:r>
+      <w:r>
+        <w:rPr>
+          <w:shd w:val="clear" w:color="auto" w:fill="FFFFFF"/>
+          <w:lang w:val="en-GB"/>
+        </w:rPr>
+        <w:t>search results was random, 0 if not. Mean is 0.29. No missing values.</w:t>
+      </w:r>
+    </w:p>
+    <w:p>
+      <w:pPr>
+        <w:pStyle w:val="ListParagraph"/>
+        <w:numPr>
+          <w:ilvl w:val="0"/>
+          <w:numId w:val="2"/>
+        </w:numPr>
+        <w:rPr>
+          <w:lang w:val="en-US"/>
+        </w:rPr>
+      </w:pPr>
+      <w:r>
+        <w:rPr>
+          <w:shd w:val="clear" w:color="auto" w:fill="FFFFFF"/>
+          <w:lang w:val="en-GB"/>
+        </w:rPr>
+        <w:t>Comp</w:t>
+      </w:r>
+      <w:r>
+        <w:rPr>
+          <w:shd w:val="clear" w:color="auto" w:fill="FFFFFF"/>
+          <w:lang w:val="en-GB"/>
+        </w:rPr>
+        <w:t>*</w:t>
+      </w:r>
+      <w:r>
+        <w:rPr>
+          <w:shd w:val="clear" w:color="auto" w:fill="FFFFFF"/>
+          <w:lang w:val="en-GB"/>
+        </w:rPr>
+        <w:t>_rate</w:t>
+      </w:r>
+      <w:r>
+        <w:rPr>
+          <w:shd w:val="clear" w:color="auto" w:fill="FFFFFF"/>
+          <w:lang w:val="en-GB"/>
+        </w:rPr>
+        <w:t xml:space="preserve"> (* is 1-8, the different competitors)</w:t>
+      </w:r>
+      <w:r>
+        <w:rPr>
+          <w:shd w:val="clear" w:color="auto" w:fill="FFFFFF"/>
+          <w:lang w:val="en-GB"/>
+        </w:rPr>
+        <w:t xml:space="preserve">: 1 if Expedia has a lower price than the competitor for the hotel, 0 if the same, -1 if Expedia has a higher price. </w:t>
+      </w:r>
+      <w:r>
+        <w:rPr>
+          <w:shd w:val="clear" w:color="auto" w:fill="FFFFFF"/>
+          <w:lang w:val="en-GB"/>
+        </w:rPr>
+        <w:t xml:space="preserve">All competitors are combined, first in </w:t>
+      </w:r>
+      <w:proofErr w:type="spellStart"/>
+      <w:r>
+        <w:rPr>
+          <w:shd w:val="clear" w:color="auto" w:fill="FFFFFF"/>
+          <w:lang w:val="en-GB"/>
+        </w:rPr>
+        <w:t>all_comp_rates</w:t>
+      </w:r>
+      <w:proofErr w:type="spellEnd"/>
+      <w:r>
+        <w:rPr>
+          <w:shd w:val="clear" w:color="auto" w:fill="FFFFFF"/>
+          <w:lang w:val="en-GB"/>
+        </w:rPr>
+        <w:t xml:space="preserve">: here, the minimum value is taken of all competitors, </w:t>
+      </w:r>
+      <w:r>
+        <w:rPr>
+          <w:shd w:val="clear" w:color="auto" w:fill="FFFFFF"/>
+          <w:lang w:val="en-GB"/>
+        </w:rPr>
+        <w:t xml:space="preserve">so </w:t>
+      </w:r>
+      <w:r>
+        <w:rPr>
+          <w:shd w:val="clear" w:color="auto" w:fill="FFFFFF"/>
+          <w:lang w:val="en-GB"/>
+        </w:rPr>
+        <w:t xml:space="preserve">if the </w:t>
+      </w:r>
+      <w:r>
+        <w:rPr>
+          <w:shd w:val="clear" w:color="auto" w:fill="FFFFFF"/>
+          <w:lang w:val="en-GB"/>
+        </w:rPr>
+        <w:t xml:space="preserve">hotel has one -1 the score is -1 (since the customer would go there, this is the objective market position). Hotels were all values are missing are labelled ‘2’. Secondly, a category is created where all values are added (Nulls count as 0). </w:t>
+      </w:r>
+    </w:p>
+    <w:p>
+      <w:pPr>
+        <w:pStyle w:val="ListParagraph"/>
+        <w:numPr>
+          <w:ilvl w:val="0"/>
+          <w:numId w:val="2"/>
+        </w:numPr>
+        <w:rPr>
+          <w:lang w:val="en-US"/>
+        </w:rPr>
+      </w:pPr>
+      <w:r>
+        <w:rPr>
+          <w:lang w:val="en-US"/>
+        </w:rPr>
+        <w:t xml:space="preserve">Comp*_inv: 1 if Expedia has a room available and the competitors doesn’t, 0 if Expedia and competitor both have rooms available. The values of all rooms are added in category </w:t>
+      </w:r>
+      <w:proofErr w:type="spellStart"/>
+      <w:r>
+        <w:rPr>
+          <w:lang w:val="en-US"/>
+        </w:rPr>
+        <w:t>count_comp_inv</w:t>
+      </w:r>
+      <w:proofErr w:type="spellEnd"/>
+      <w:r>
+        <w:rPr>
+          <w:lang w:val="en-US"/>
+        </w:rPr>
+        <w:t xml:space="preserve">, representing the number of competitors that do not have rooms available. Missing values are replaced with 0. </w:t>
+      </w:r>
+    </w:p>
+    <w:p>
+      <w:pPr>
+        <w:pStyle w:val="ListParagraph"/>
+        <w:numPr>
+          <w:ilvl w:val="0"/>
+          <w:numId w:val="2"/>
+        </w:numPr>
+        <w:rPr>
+          <w:lang w:val="en-US"/>
+        </w:rPr>
+      </w:pPr>
+      <w:r>
+        <w:rPr>
+          <w:lang w:val="en-US"/>
+        </w:rPr>
+        <w:t>Comp*_</w:t>
+      </w:r>
+      <w:proofErr w:type="spellStart"/>
+      <w:r>
+        <w:rPr>
+          <w:lang w:val="en-US"/>
+        </w:rPr>
+        <w:t>rate_percent_diff</w:t>
+      </w:r>
+      <w:proofErr w:type="spellEnd"/>
+      <w:r>
+        <w:rPr>
+          <w:lang w:val="en-US"/>
+        </w:rPr>
+        <w:t xml:space="preserve">: difference in price, how much </w:t>
+      </w:r>
+      <w:proofErr w:type="spellStart"/>
+      <w:r>
+        <w:rPr>
+          <w:lang w:val="en-US"/>
+        </w:rPr>
+        <w:t>expedia</w:t>
+      </w:r>
+      <w:proofErr w:type="spellEnd"/>
+      <w:r>
+        <w:rPr>
+          <w:lang w:val="en-US"/>
+        </w:rPr>
+        <w:t xml:space="preserve"> is cheaper than competitors. Average of all competitors is taken, and divided in 4 quantile groups (labelled 1, 2, 3, 4). When all values are missing it is labelled 0. </w:t>
+      </w:r>
+    </w:p>
+    <w:p>
+      <w:pPr>
+        <w:pStyle w:val="ListParagraph"/>
+        <w:numPr>
+          <w:ilvl w:val="0"/>
+          <w:numId w:val="2"/>
+        </w:numPr>
+        <w:rPr>
+          <w:lang w:val="en-US"/>
+        </w:rPr>
+      </w:pPr>
+      <w:proofErr w:type="spellStart"/>
+      <w:r>
+        <w:rPr>
+          <w:lang w:val="en-US"/>
+        </w:rPr>
+        <w:t>Gross_bookings_usd</w:t>
+      </w:r>
+      <w:proofErr w:type="spellEnd"/>
+      <w:r>
+        <w:rPr>
+          <w:lang w:val="en-US"/>
+        </w:rPr>
+        <w:t xml:space="preserve">: </w:t>
+      </w:r>
+      <w:r>
+        <w:rPr>
+          <w:lang w:val="en-US"/>
+        </w:rPr>
+        <w:t>138390</w:t>
+      </w:r>
+      <w:r>
+        <w:rPr>
+          <w:lang w:val="en-US"/>
+        </w:rPr>
+        <w:t xml:space="preserve"> values available, 2,7%. The difference between this price and the first shown price is </w:t>
       </w:r>
       <w:proofErr w:type="gramStart"/>
       <w:r>
         <w:rPr>
-          <w:shd w:val="clear" w:color="auto" w:fill="FFFFFF"/>
-          <w:lang w:val="en-GB"/>
-        </w:rPr>
-        <w:t>lead</w:t>
+          <w:lang w:val="en-US"/>
+        </w:rPr>
+        <w:t>calculated, and</w:t>
       </w:r>
       <w:proofErr w:type="gramEnd"/>
       <w:r>
         <w:rPr>
-          <w:shd w:val="clear" w:color="auto" w:fill="FFFFFF"/>
-          <w:lang w:val="en-GB"/>
-        </w:rPr>
-        <w:t xml:space="preserve"> to 84% of the data. The data was grouped into 6 quantiles (labelled 1, 2, 3 etc.), the missing data labelled as 0. </w:t>
-      </w:r>
-    </w:p>
-    <w:p>
-      <w:pPr>
-        <w:pStyle w:val="ListParagraph"/>
-        <w:numPr>
-          <w:ilvl w:val="0"/>
-          <w:numId w:val="2"/>
-        </w:numPr>
-        <w:rPr>
-          <w:lang w:val="en-US"/>
-        </w:rPr>
-      </w:pPr>
-      <w:proofErr w:type="spellStart"/>
-      <w:r>
-        <w:rPr>
-          <w:shd w:val="clear" w:color="auto" w:fill="FFFFFF"/>
-          <w:lang w:val="en-GB"/>
-        </w:rPr>
-        <w:t>Random_bool</w:t>
-      </w:r>
-      <w:proofErr w:type="spellEnd"/>
-      <w:r>
-        <w:rPr>
-          <w:shd w:val="clear" w:color="auto" w:fill="FFFFFF"/>
-          <w:lang w:val="en-GB"/>
-        </w:rPr>
-        <w:t xml:space="preserve">: 1 if the order of </w:t>
-      </w:r>
-      <w:r>
-        <w:rPr>
-          <w:shd w:val="clear" w:color="auto" w:fill="FFFFFF"/>
-          <w:lang w:val="en-GB"/>
-        </w:rPr>
-        <w:t>search results was random, 0 if not. Mean is 0.29. No missing values.</w:t>
-      </w:r>
-    </w:p>
-    <w:p>
-      <w:pPr>
-        <w:pStyle w:val="ListParagraph"/>
-        <w:numPr>
-          <w:ilvl w:val="0"/>
-          <w:numId w:val="2"/>
-        </w:numPr>
-        <w:rPr>
-          <w:lang w:val="en-US"/>
-        </w:rPr>
-      </w:pPr>
-      <w:r>
-        <w:rPr>
-          <w:shd w:val="clear" w:color="auto" w:fill="FFFFFF"/>
-          <w:lang w:val="en-GB"/>
-        </w:rPr>
-        <w:t>Comp</w:t>
-      </w:r>
-      <w:r>
-        <w:rPr>
-          <w:shd w:val="clear" w:color="auto" w:fill="FFFFFF"/>
-          <w:lang w:val="en-GB"/>
-        </w:rPr>
-        <w:t>*</w:t>
-      </w:r>
-      <w:r>
-        <w:rPr>
-          <w:shd w:val="clear" w:color="auto" w:fill="FFFFFF"/>
-          <w:lang w:val="en-GB"/>
-        </w:rPr>
-        <w:t>_rate</w:t>
-      </w:r>
-      <w:r>
-        <w:rPr>
-          <w:shd w:val="clear" w:color="auto" w:fill="FFFFFF"/>
-          <w:lang w:val="en-GB"/>
-        </w:rPr>
-        <w:t xml:space="preserve"> (* is 1-8, the different competitors)</w:t>
-      </w:r>
-      <w:r>
-        <w:rPr>
-          <w:shd w:val="clear" w:color="auto" w:fill="FFFFFF"/>
-          <w:lang w:val="en-GB"/>
-        </w:rPr>
-        <w:t xml:space="preserve">: 1 if Expedia has a lower price than the competitor for the hotel, 0 if the same, -1 if Expedia has a higher price. </w:t>
-      </w:r>
-      <w:r>
-        <w:rPr>
-          <w:shd w:val="clear" w:color="auto" w:fill="FFFFFF"/>
-          <w:lang w:val="en-GB"/>
-        </w:rPr>
-        <w:t xml:space="preserve">All competitors are combined, first in </w:t>
-      </w:r>
-      <w:proofErr w:type="spellStart"/>
-      <w:r>
-        <w:rPr>
-          <w:shd w:val="clear" w:color="auto" w:fill="FFFFFF"/>
-          <w:lang w:val="en-GB"/>
-        </w:rPr>
-        <w:t>all_comp_rates</w:t>
-      </w:r>
-      <w:proofErr w:type="spellEnd"/>
-      <w:r>
-        <w:rPr>
-          <w:shd w:val="clear" w:color="auto" w:fill="FFFFFF"/>
-          <w:lang w:val="en-GB"/>
-        </w:rPr>
-        <w:t xml:space="preserve">: here, the minimum value is taken of all competitors, </w:t>
-      </w:r>
-      <w:r>
-        <w:rPr>
-          <w:shd w:val="clear" w:color="auto" w:fill="FFFFFF"/>
-          <w:lang w:val="en-GB"/>
-        </w:rPr>
-        <w:t xml:space="preserve">so </w:t>
-      </w:r>
-      <w:r>
-        <w:rPr>
-          <w:shd w:val="clear" w:color="auto" w:fill="FFFFFF"/>
-          <w:lang w:val="en-GB"/>
-        </w:rPr>
-        <w:t xml:space="preserve">if the </w:t>
-      </w:r>
-      <w:r>
-        <w:rPr>
-          <w:shd w:val="clear" w:color="auto" w:fill="FFFFFF"/>
-          <w:lang w:val="en-GB"/>
-        </w:rPr>
-        <w:t xml:space="preserve">hotel has one -1 the score is -1 (since the customer would go there, this is the objective market position). Hotels were all values are missing are labelled ‘2’. Secondly, a category is created where all values are added (Nulls count as 0). </w:t>
-      </w:r>
-    </w:p>
-    <w:p>
-      <w:pPr>
-        <w:pStyle w:val="ListParagraph"/>
-        <w:numPr>
-          <w:ilvl w:val="0"/>
-          <w:numId w:val="2"/>
-        </w:numPr>
-        <w:rPr>
-          <w:lang w:val="en-US"/>
-        </w:rPr>
-      </w:pPr>
-      <w:r>
-        <w:rPr>
-          <w:lang w:val="en-US"/>
-        </w:rPr>
-        <w:t xml:space="preserve">Comp*_inv: 1 if Expedia has a room available and the competitors doesn’t, 0 if Expedia and competitor both have rooms available. The values of all rooms are added in category </w:t>
-      </w:r>
-      <w:proofErr w:type="spellStart"/>
-      <w:r>
-        <w:rPr>
-          <w:lang w:val="en-US"/>
-        </w:rPr>
-        <w:t>count_comp_inv</w:t>
-      </w:r>
-      <w:proofErr w:type="spellEnd"/>
-      <w:r>
-        <w:rPr>
-          <w:lang w:val="en-US"/>
-        </w:rPr>
-        <w:t xml:space="preserve">, representing the number of competitors that do not have rooms available. Missing values are replaced with 0. </w:t>
-      </w:r>
-    </w:p>
-    <w:p>
-      <w:pPr>
-        <w:pStyle w:val="ListParagraph"/>
-        <w:numPr>
-          <w:ilvl w:val="0"/>
-          <w:numId w:val="2"/>
-        </w:numPr>
-        <w:rPr>
-          <w:lang w:val="en-US"/>
-        </w:rPr>
-      </w:pPr>
-      <w:r>
-        <w:rPr>
-          <w:lang w:val="en-US"/>
-        </w:rPr>
-        <w:t>Comp*_</w:t>
-      </w:r>
-      <w:proofErr w:type="spellStart"/>
-      <w:r>
-        <w:rPr>
-          <w:lang w:val="en-US"/>
-        </w:rPr>
-        <w:t>rate_percent_diff</w:t>
-      </w:r>
-      <w:proofErr w:type="spellEnd"/>
-      <w:r>
-        <w:rPr>
-          <w:lang w:val="en-US"/>
-        </w:rPr>
-        <w:t xml:space="preserve">: difference in price, how much </w:t>
-      </w:r>
-      <w:proofErr w:type="spellStart"/>
-      <w:r>
-        <w:rPr>
-          <w:lang w:val="en-US"/>
-        </w:rPr>
-        <w:t>expedia</w:t>
-      </w:r>
-      <w:proofErr w:type="spellEnd"/>
-      <w:r>
-        <w:rPr>
-          <w:lang w:val="en-US"/>
-        </w:rPr>
-        <w:t xml:space="preserve"> is cheaper than competitors. Average of all competitors is taken, and divided in 4 quantile groups (labelled 1, 2, 3, 4). When all values are missing it is labelled 0. </w:t>
+          <w:lang w:val="en-US"/>
+        </w:rPr>
+        <w:t xml:space="preserve"> set to 0 if value is missing. </w:t>
+      </w:r>
+      <w:r>
+        <w:rPr>
+          <w:lang w:val="en-US"/>
+        </w:rPr>
+        <w:t xml:space="preserve">Categorized in quantiles 1-4. </w:t>
       </w:r>
       <w:bookmarkStart w:id="0" w:name="_GoBack"/>
       <w:bookmarkEnd w:id="0"/>
-      <w:r>
-        <w:rPr>
-          <w:lang w:val="en-US"/>
-        </w:rPr>
-        <w:br/>
-      </w:r>
-      <w:r>
-        <w:rPr>
-          <w:lang w:val="en-US"/>
-        </w:rPr>
-        <w:br/>
+    </w:p>
+    <w:p>
+      <w:pPr>
+        <w:pStyle w:val="ListParagraph"/>
+        <w:numPr>
+          <w:ilvl w:val="0"/>
+          <w:numId w:val="2"/>
+        </w:numPr>
+        <w:rPr>
+          <w:lang w:val="en-US"/>
+        </w:rPr>
+      </w:pPr>
+      <w:proofErr w:type="spellStart"/>
+      <w:r>
+        <w:rPr>
+          <w:lang w:val="en-US"/>
+        </w:rPr>
+        <w:t>Date_time</w:t>
+      </w:r>
+      <w:proofErr w:type="spellEnd"/>
+      <w:r>
+        <w:rPr>
+          <w:lang w:val="en-US"/>
+        </w:rPr>
+        <w:t xml:space="preserve">: three new categories created: </w:t>
+      </w:r>
+      <w:proofErr w:type="spellStart"/>
+      <w:r>
+        <w:rPr>
+          <w:lang w:val="en-US"/>
+        </w:rPr>
+        <w:t>srch_month</w:t>
+      </w:r>
+      <w:proofErr w:type="spellEnd"/>
+      <w:r>
+        <w:rPr>
+          <w:lang w:val="en-US"/>
+        </w:rPr>
+        <w:t xml:space="preserve">, </w:t>
+      </w:r>
+      <w:proofErr w:type="spellStart"/>
+      <w:r>
+        <w:rPr>
+          <w:lang w:val="en-US"/>
+        </w:rPr>
+        <w:t>srch_year</w:t>
+      </w:r>
+      <w:proofErr w:type="spellEnd"/>
+      <w:r>
+        <w:rPr>
+          <w:lang w:val="en-US"/>
+        </w:rPr>
+        <w:t xml:space="preserve"> and </w:t>
+      </w:r>
+      <w:proofErr w:type="spellStart"/>
+      <w:r>
+        <w:rPr>
+          <w:lang w:val="en-US"/>
+        </w:rPr>
+        <w:t>srch_daytime</w:t>
+      </w:r>
+      <w:proofErr w:type="spellEnd"/>
+      <w:r>
+        <w:rPr>
+          <w:lang w:val="en-US"/>
+        </w:rPr>
+        <w:t xml:space="preserve"> (0 = night, 1 = morning, 2 = afternoon, 3 = evening). </w:t>
+      </w:r>
+    </w:p>
+    <w:p>
+      <w:pPr>
+        <w:pStyle w:val="ListParagraph"/>
+        <w:numPr>
+          <w:ilvl w:val="0"/>
+          <w:numId w:val="2"/>
+        </w:numPr>
+        <w:rPr>
+          <w:lang w:val="en-US"/>
+        </w:rPr>
+      </w:pPr>
+      <w:r>
+        <w:rPr>
+          <w:lang w:val="en-US"/>
+        </w:rPr>
+        <w:t xml:space="preserve">New category: </w:t>
+      </w:r>
+      <w:proofErr w:type="spellStart"/>
+      <w:r>
+        <w:rPr>
+          <w:lang w:val="en-US"/>
+        </w:rPr>
+        <w:t>booking_month</w:t>
+      </w:r>
+      <w:proofErr w:type="spellEnd"/>
+      <w:r>
+        <w:rPr>
+          <w:lang w:val="en-US"/>
+        </w:rPr>
+        <w:t xml:space="preserve">. Based on </w:t>
+      </w:r>
+      <w:r>
+        <w:rPr>
+          <w:lang w:val="en-US"/>
+        </w:rPr>
+        <w:t xml:space="preserve">which month was searched for, determined by the date of the search and the time between search and stay. </w:t>
       </w:r>
     </w:p>
     <w:sectPr>
@@ -2117,6 +2253,7 @@
   <w:style w:type="character" w:default="1" w:styleId="DefaultParagraphFont">
     <w:name w:val="Default Paragraph Font"/>
     <w:uiPriority w:val="1"/>
+    <w:semiHidden/>
     <w:unhideWhenUsed/>
   </w:style>
   <w:style w:type="table" w:default="1" w:styleId="TableNormal">

--- a/hotels/hotel_pp_documentation.docx
+++ b/hotels/hotel_pp_documentation.docx
@@ -1495,6 +1495,521 @@
         </w:rPr>
         <w:t xml:space="preserve">Categorized in quantiles 1-4. </w:t>
       </w:r>
+    </w:p>
+    <w:p>
+      <w:pPr>
+        <w:pStyle w:val="ListParagraph"/>
+        <w:numPr>
+          <w:ilvl w:val="0"/>
+          <w:numId w:val="2"/>
+        </w:numPr>
+        <w:rPr>
+          <w:lang w:val="en-US"/>
+        </w:rPr>
+      </w:pPr>
+      <w:proofErr w:type="spellStart"/>
+      <w:r>
+        <w:rPr>
+          <w:lang w:val="en-US"/>
+        </w:rPr>
+        <w:t>Date_time</w:t>
+      </w:r>
+      <w:proofErr w:type="spellEnd"/>
+      <w:r>
+        <w:rPr>
+          <w:lang w:val="en-US"/>
+        </w:rPr>
+        <w:t xml:space="preserve">: three new categories created: </w:t>
+      </w:r>
+      <w:proofErr w:type="spellStart"/>
+      <w:r>
+        <w:rPr>
+          <w:lang w:val="en-US"/>
+        </w:rPr>
+        <w:t>srch_month</w:t>
+      </w:r>
+      <w:proofErr w:type="spellEnd"/>
+      <w:r>
+        <w:rPr>
+          <w:lang w:val="en-US"/>
+        </w:rPr>
+        <w:t xml:space="preserve">, </w:t>
+      </w:r>
+      <w:proofErr w:type="spellStart"/>
+      <w:r>
+        <w:rPr>
+          <w:lang w:val="en-US"/>
+        </w:rPr>
+        <w:t>srch_year</w:t>
+      </w:r>
+      <w:proofErr w:type="spellEnd"/>
+      <w:r>
+        <w:rPr>
+          <w:lang w:val="en-US"/>
+        </w:rPr>
+        <w:t xml:space="preserve"> and </w:t>
+      </w:r>
+      <w:proofErr w:type="spellStart"/>
+      <w:r>
+        <w:rPr>
+          <w:lang w:val="en-US"/>
+        </w:rPr>
+        <w:t>srch_daytime</w:t>
+      </w:r>
+      <w:proofErr w:type="spellEnd"/>
+      <w:r>
+        <w:rPr>
+          <w:lang w:val="en-US"/>
+        </w:rPr>
+        <w:t xml:space="preserve"> (0 = night, 1 = morning, 2 = afternoon, 3 = evening). </w:t>
+      </w:r>
+    </w:p>
+    <w:p>
+      <w:pPr>
+        <w:pStyle w:val="ListParagraph"/>
+        <w:numPr>
+          <w:ilvl w:val="0"/>
+          <w:numId w:val="2"/>
+        </w:numPr>
+        <w:rPr>
+          <w:lang w:val="en-US"/>
+        </w:rPr>
+      </w:pPr>
+      <w:r>
+        <w:rPr>
+          <w:lang w:val="en-US"/>
+        </w:rPr>
+        <w:t xml:space="preserve">New category: </w:t>
+      </w:r>
+      <w:proofErr w:type="spellStart"/>
+      <w:r>
+        <w:rPr>
+          <w:lang w:val="en-US"/>
+        </w:rPr>
+        <w:t>booking_month</w:t>
+      </w:r>
+      <w:proofErr w:type="spellEnd"/>
+      <w:r>
+        <w:rPr>
+          <w:lang w:val="en-US"/>
+        </w:rPr>
+        <w:t xml:space="preserve">. Based on </w:t>
+      </w:r>
+      <w:r>
+        <w:rPr>
+          <w:lang w:val="en-US"/>
+        </w:rPr>
+        <w:t xml:space="preserve">which month was searched for, determined by the date of the search and the time between search and stay. </w:t>
+      </w:r>
+    </w:p>
+    <w:p>
+      <w:pPr>
+        <w:rPr>
+          <w:lang w:val="en-US"/>
+        </w:rPr>
+      </w:pPr>
+    </w:p>
+    <w:p>
+      <w:pPr>
+        <w:rPr>
+          <w:lang w:val="en-US"/>
+        </w:rPr>
+      </w:pPr>
+      <w:r>
+        <w:rPr>
+          <w:lang w:val="en-US"/>
+        </w:rPr>
+        <w:t>Property grading (0-10 on each attribute):</w:t>
+      </w:r>
+    </w:p>
+    <w:p>
+      <w:pPr>
+        <w:pStyle w:val="ListParagraph"/>
+        <w:numPr>
+          <w:ilvl w:val="0"/>
+          <w:numId w:val="1"/>
+        </w:numPr>
+        <w:rPr>
+          <w:lang w:val="en-US"/>
+        </w:rPr>
+      </w:pPr>
+      <w:proofErr w:type="spellStart"/>
+      <w:r>
+        <w:rPr>
+          <w:shd w:val="clear" w:color="auto" w:fill="FFFFFF"/>
+          <w:lang w:val="en-US"/>
+        </w:rPr>
+        <w:t>Prop_country_id</w:t>
+      </w:r>
+      <w:proofErr w:type="spellEnd"/>
+      <w:r>
+        <w:rPr>
+          <w:shd w:val="clear" w:color="auto" w:fill="FFFFFF"/>
+          <w:lang w:val="en-US"/>
+        </w:rPr>
+        <w:t xml:space="preserve"> </w:t>
+      </w:r>
+      <w:r>
+        <w:rPr>
+          <w:shd w:val="clear" w:color="auto" w:fill="FFFFFF"/>
+          <w:lang w:val="en-US"/>
+        </w:rPr>
+        <w:sym w:font="Wingdings" w:char="F0E0"/>
+      </w:r>
+      <w:r>
+        <w:rPr>
+          <w:shd w:val="clear" w:color="auto" w:fill="FFFFFF"/>
+          <w:lang w:val="en-US"/>
+        </w:rPr>
+        <w:t xml:space="preserve"> no grade</w:t>
+      </w:r>
+    </w:p>
+    <w:p>
+      <w:pPr>
+        <w:pStyle w:val="ListParagraph"/>
+        <w:numPr>
+          <w:ilvl w:val="0"/>
+          <w:numId w:val="1"/>
+        </w:numPr>
+        <w:rPr>
+          <w:lang w:val="en-US"/>
+        </w:rPr>
+      </w:pPr>
+      <w:proofErr w:type="spellStart"/>
+      <w:r>
+        <w:rPr>
+          <w:shd w:val="clear" w:color="auto" w:fill="FFFFFF"/>
+          <w:lang w:val="en-US"/>
+        </w:rPr>
+        <w:t>Prop_starrating</w:t>
+      </w:r>
+      <w:proofErr w:type="spellEnd"/>
+      <w:r>
+        <w:rPr>
+          <w:shd w:val="clear" w:color="auto" w:fill="FFFFFF"/>
+          <w:lang w:val="en-US"/>
+        </w:rPr>
+        <w:t xml:space="preserve"> </w:t>
+      </w:r>
+      <w:r>
+        <w:rPr>
+          <w:shd w:val="clear" w:color="auto" w:fill="FFFFFF"/>
+          <w:lang w:val="en-US"/>
+        </w:rPr>
+        <w:sym w:font="Wingdings" w:char="F0E0"/>
+      </w:r>
+      <w:r>
+        <w:rPr>
+          <w:shd w:val="clear" w:color="auto" w:fill="FFFFFF"/>
+          <w:lang w:val="en-US"/>
+        </w:rPr>
+        <w:t xml:space="preserve"> stars </w:t>
+      </w:r>
+      <w:r>
+        <w:rPr>
+          <w:shd w:val="clear" w:color="auto" w:fill="FFFFFF"/>
+          <w:lang w:val="en-US"/>
+        </w:rPr>
+        <w:t>x2</w:t>
+      </w:r>
+    </w:p>
+    <w:p>
+      <w:pPr>
+        <w:pStyle w:val="ListParagraph"/>
+        <w:numPr>
+          <w:ilvl w:val="0"/>
+          <w:numId w:val="1"/>
+        </w:numPr>
+        <w:rPr>
+          <w:lang w:val="en-US"/>
+        </w:rPr>
+      </w:pPr>
+      <w:proofErr w:type="spellStart"/>
+      <w:r>
+        <w:rPr>
+          <w:shd w:val="clear" w:color="auto" w:fill="FFFFFF"/>
+          <w:lang w:val="en-US"/>
+        </w:rPr>
+        <w:t>Prop_review_score</w:t>
+      </w:r>
+      <w:proofErr w:type="spellEnd"/>
+      <w:r>
+        <w:rPr>
+          <w:shd w:val="clear" w:color="auto" w:fill="FFFFFF"/>
+          <w:lang w:val="en-US"/>
+        </w:rPr>
+        <w:t xml:space="preserve"> </w:t>
+      </w:r>
+      <w:r>
+        <w:rPr>
+          <w:shd w:val="clear" w:color="auto" w:fill="FFFFFF"/>
+          <w:lang w:val="en-US"/>
+        </w:rPr>
+        <w:sym w:font="Wingdings" w:char="F0E0"/>
+      </w:r>
+      <w:r>
+        <w:rPr>
+          <w:shd w:val="clear" w:color="auto" w:fill="FFFFFF"/>
+          <w:lang w:val="en-US"/>
+        </w:rPr>
+        <w:t xml:space="preserve"> stars x2</w:t>
+      </w:r>
+    </w:p>
+    <w:p>
+      <w:pPr>
+        <w:pStyle w:val="ListParagraph"/>
+        <w:numPr>
+          <w:ilvl w:val="0"/>
+          <w:numId w:val="1"/>
+        </w:numPr>
+        <w:rPr>
+          <w:lang w:val="en-US"/>
+        </w:rPr>
+      </w:pPr>
+      <w:proofErr w:type="spellStart"/>
+      <w:r>
+        <w:rPr>
+          <w:shd w:val="clear" w:color="auto" w:fill="FFFFFF"/>
+          <w:lang w:val="en-US"/>
+        </w:rPr>
+        <w:t>Prop_brand_bool</w:t>
+      </w:r>
+      <w:proofErr w:type="spellEnd"/>
+      <w:r>
+        <w:rPr>
+          <w:shd w:val="clear" w:color="auto" w:fill="FFFFFF"/>
+          <w:lang w:val="en-US"/>
+        </w:rPr>
+        <w:t xml:space="preserve"> </w:t>
+      </w:r>
+      <w:r>
+        <w:rPr>
+          <w:shd w:val="clear" w:color="auto" w:fill="FFFFFF"/>
+          <w:lang w:val="en-US"/>
+        </w:rPr>
+        <w:sym w:font="Wingdings" w:char="F0E0"/>
+      </w:r>
+      <w:r>
+        <w:rPr>
+          <w:shd w:val="clear" w:color="auto" w:fill="FFFFFF"/>
+          <w:lang w:val="en-US"/>
+        </w:rPr>
+        <w:t xml:space="preserve"> bool x10</w:t>
+      </w:r>
+    </w:p>
+    <w:p>
+      <w:pPr>
+        <w:pStyle w:val="ListParagraph"/>
+        <w:numPr>
+          <w:ilvl w:val="0"/>
+          <w:numId w:val="1"/>
+        </w:numPr>
+        <w:rPr>
+          <w:lang w:val="en-US"/>
+        </w:rPr>
+      </w:pPr>
+      <w:r>
+        <w:rPr>
+          <w:lang w:val="en-US"/>
+        </w:rPr>
+        <w:t>prop_location_score1</w:t>
+      </w:r>
+      <w:r>
+        <w:rPr>
+          <w:lang w:val="en-US"/>
+        </w:rPr>
+        <w:t xml:space="preserve"> </w:t>
+      </w:r>
+      <w:r>
+        <w:rPr>
+          <w:lang w:val="en-US"/>
+        </w:rPr>
+        <w:sym w:font="Wingdings" w:char="F0E0"/>
+      </w:r>
+      <w:r>
+        <w:rPr>
+          <w:lang w:val="en-US"/>
+        </w:rPr>
+        <w:t xml:space="preserve"> score/7 * 10</w:t>
+      </w:r>
+    </w:p>
+    <w:p>
+      <w:pPr>
+        <w:pStyle w:val="ListParagraph"/>
+        <w:numPr>
+          <w:ilvl w:val="0"/>
+          <w:numId w:val="1"/>
+        </w:numPr>
+        <w:rPr>
+          <w:lang w:val="en-US"/>
+        </w:rPr>
+      </w:pPr>
+      <w:r>
+        <w:rPr>
+          <w:lang w:val="en-US"/>
+        </w:rPr>
+        <w:t>Prop_location_score2</w:t>
+      </w:r>
+      <w:r>
+        <w:rPr>
+          <w:lang w:val="en-US"/>
+        </w:rPr>
+        <w:t xml:space="preserve"> </w:t>
+      </w:r>
+      <w:r>
+        <w:rPr>
+          <w:lang w:val="en-US"/>
+        </w:rPr>
+        <w:sym w:font="Wingdings" w:char="F0E0"/>
+      </w:r>
+      <w:r>
+        <w:rPr>
+          <w:lang w:val="en-US"/>
+        </w:rPr>
+        <w:t xml:space="preserve"> </w:t>
+      </w:r>
+      <w:r>
+        <w:rPr>
+          <w:lang w:val="en-US"/>
+        </w:rPr>
+        <w:t>score * 10</w:t>
+      </w:r>
+    </w:p>
+    <w:p>
+      <w:pPr>
+        <w:pStyle w:val="ListParagraph"/>
+        <w:numPr>
+          <w:ilvl w:val="0"/>
+          <w:numId w:val="1"/>
+        </w:numPr>
+        <w:rPr>
+          <w:lang w:val="en-US"/>
+        </w:rPr>
+      </w:pPr>
+      <w:proofErr w:type="spellStart"/>
+      <w:r>
+        <w:rPr>
+          <w:lang w:val="en-US"/>
+        </w:rPr>
+        <w:lastRenderedPageBreak/>
+        <w:t>prop_log_historical_price</w:t>
+      </w:r>
+      <w:proofErr w:type="spellEnd"/>
+      <w:r>
+        <w:rPr>
+          <w:lang w:val="en-US"/>
+        </w:rPr>
+        <w:t xml:space="preserve"> </w:t>
+      </w:r>
+      <w:r>
+        <w:rPr>
+          <w:lang w:val="en-US"/>
+        </w:rPr>
+        <w:sym w:font="Wingdings" w:char="F0E0"/>
+      </w:r>
+      <w:r>
+        <w:rPr>
+          <w:lang w:val="en-US"/>
+        </w:rPr>
+        <w:t xml:space="preserve"> divided by max value (6,21) and times 10</w:t>
+      </w:r>
+    </w:p>
+    <w:p>
+      <w:pPr>
+        <w:pStyle w:val="ListParagraph"/>
+        <w:numPr>
+          <w:ilvl w:val="0"/>
+          <w:numId w:val="2"/>
+        </w:numPr>
+        <w:ind w:left="720"/>
+        <w:rPr>
+          <w:lang w:val="en-US"/>
+        </w:rPr>
+      </w:pPr>
+      <w:proofErr w:type="spellStart"/>
+      <w:r>
+        <w:rPr>
+          <w:lang w:val="en-US"/>
+        </w:rPr>
+        <w:t>Price_usd</w:t>
+      </w:r>
+      <w:proofErr w:type="spellEnd"/>
+      <w:r>
+        <w:rPr>
+          <w:lang w:val="en-US"/>
+        </w:rPr>
+        <w:t xml:space="preserve">: price displayed for this hotel in this search. No missing values, approx. 76000 unique values between 0 and </w:t>
+      </w:r>
+      <w:r>
+        <w:rPr>
+          <w:lang w:val="en-US"/>
+        </w:rPr>
+        <w:t>19</w:t>
+      </w:r>
+      <w:r>
+        <w:rPr>
+          <w:lang w:val="en-US"/>
+        </w:rPr>
+        <w:t>.</w:t>
+      </w:r>
+      <w:r>
+        <w:rPr>
+          <w:lang w:val="en-US"/>
+        </w:rPr>
+        <w:t>726</w:t>
+      </w:r>
+      <w:r>
+        <w:rPr>
+          <w:lang w:val="en-US"/>
+        </w:rPr>
+        <w:t>.</w:t>
+      </w:r>
+      <w:r>
+        <w:rPr>
+          <w:lang w:val="en-US"/>
+        </w:rPr>
+        <w:t>33</w:t>
+      </w:r>
+      <w:r>
+        <w:rPr>
+          <w:lang w:val="en-US"/>
+        </w:rPr>
+        <w:t>0 (??!). The value may be for the whole stay or a single night. Data is categorized in 6 quantiles.</w:t>
+      </w:r>
+    </w:p>
+    <w:p>
+      <w:pPr>
+        <w:pStyle w:val="ListParagraph"/>
+        <w:numPr>
+          <w:ilvl w:val="0"/>
+          <w:numId w:val="2"/>
+        </w:numPr>
+        <w:ind w:left="720"/>
+        <w:rPr>
+          <w:lang w:val="en-US"/>
+        </w:rPr>
+      </w:pPr>
+      <w:proofErr w:type="spellStart"/>
+      <w:r>
+        <w:rPr>
+          <w:lang w:val="en-US"/>
+        </w:rPr>
+        <w:t>Promotion_flag</w:t>
+      </w:r>
+      <w:proofErr w:type="spellEnd"/>
+      <w:r>
+        <w:rPr>
+          <w:lang w:val="en-US"/>
+        </w:rPr>
+        <w:t xml:space="preserve">: 1 if a promotion flag was displayed, 0 if not. No missing values. </w:t>
+      </w:r>
+    </w:p>
+    <w:p>
+      <w:pPr>
+        <w:rPr>
+          <w:lang w:val="en-US"/>
+        </w:rPr>
+      </w:pPr>
       <w:bookmarkStart w:id="0" w:name="_GoBack"/>
       <w:bookmarkEnd w:id="0"/>
     </w:p>
@@ -1505,104 +2020,40 @@
           <w:ilvl w:val="0"/>
           <w:numId w:val="2"/>
         </w:numPr>
-        <w:rPr>
-          <w:lang w:val="en-US"/>
-        </w:rPr>
-      </w:pPr>
-      <w:proofErr w:type="spellStart"/>
-      <w:r>
-        <w:rPr>
-          <w:lang w:val="en-US"/>
-        </w:rPr>
-        <w:t>Date_time</w:t>
-      </w:r>
-      <w:proofErr w:type="spellEnd"/>
-      <w:r>
-        <w:rPr>
-          <w:lang w:val="en-US"/>
-        </w:rPr>
-        <w:t xml:space="preserve">: three new categories created: </w:t>
-      </w:r>
-      <w:proofErr w:type="spellStart"/>
-      <w:r>
-        <w:rPr>
-          <w:lang w:val="en-US"/>
-        </w:rPr>
-        <w:t>srch_month</w:t>
-      </w:r>
-      <w:proofErr w:type="spellEnd"/>
-      <w:r>
-        <w:rPr>
-          <w:lang w:val="en-US"/>
-        </w:rPr>
-        <w:t xml:space="preserve">, </w:t>
-      </w:r>
-      <w:proofErr w:type="spellStart"/>
-      <w:r>
-        <w:rPr>
-          <w:lang w:val="en-US"/>
-        </w:rPr>
-        <w:t>srch_year</w:t>
-      </w:r>
-      <w:proofErr w:type="spellEnd"/>
-      <w:r>
-        <w:rPr>
-          <w:lang w:val="en-US"/>
-        </w:rPr>
-        <w:t xml:space="preserve"> and </w:t>
-      </w:r>
-      <w:proofErr w:type="spellStart"/>
-      <w:r>
-        <w:rPr>
-          <w:lang w:val="en-US"/>
-        </w:rPr>
-        <w:t>srch_daytime</w:t>
-      </w:r>
-      <w:proofErr w:type="spellEnd"/>
-      <w:r>
-        <w:rPr>
-          <w:lang w:val="en-US"/>
-        </w:rPr>
-        <w:t xml:space="preserve"> (0 = night, 1 = morning, 2 = afternoon, 3 = evening). </w:t>
-      </w:r>
-    </w:p>
-    <w:p>
-      <w:pPr>
-        <w:pStyle w:val="ListParagraph"/>
-        <w:numPr>
-          <w:ilvl w:val="0"/>
-          <w:numId w:val="2"/>
-        </w:numPr>
-        <w:rPr>
-          <w:lang w:val="en-US"/>
-        </w:rPr>
-      </w:pPr>
-      <w:r>
-        <w:rPr>
-          <w:lang w:val="en-US"/>
-        </w:rPr>
-        <w:t xml:space="preserve">New category: </w:t>
-      </w:r>
-      <w:proofErr w:type="spellStart"/>
-      <w:r>
-        <w:rPr>
-          <w:lang w:val="en-US"/>
-        </w:rPr>
-        <w:t>booking_month</w:t>
-      </w:r>
-      <w:proofErr w:type="spellEnd"/>
-      <w:r>
-        <w:rPr>
-          <w:lang w:val="en-US"/>
-        </w:rPr>
-        <w:t xml:space="preserve">. Based on </w:t>
-      </w:r>
-      <w:r>
-        <w:rPr>
-          <w:lang w:val="en-US"/>
-        </w:rPr>
-        <w:t xml:space="preserve">which month was searched for, determined by the date of the search and the time between search and stay. </w:t>
-      </w:r>
+        <w:ind w:left="720"/>
+        <w:rPr>
+          <w:lang w:val="en-US"/>
+        </w:rPr>
+      </w:pPr>
+      <w:r>
+        <w:rPr>
+          <w:lang w:val="en-US"/>
+        </w:rPr>
+        <w:t xml:space="preserve">Position: representing hotels position on the search page. No missing values, 40 unique values. </w:t>
+      </w:r>
+    </w:p>
+    <w:p>
+      <w:pPr>
+        <w:rPr>
+          <w:lang w:val="en-US"/>
+        </w:rPr>
+      </w:pPr>
+    </w:p>
+    <w:p>
+      <w:pPr>
+        <w:pStyle w:val="ListParagraph"/>
+        <w:rPr>
+          <w:lang w:val="en-US"/>
+        </w:rPr>
+      </w:pPr>
+    </w:p>
+    <w:p>
+      <w:pPr>
+        <w:pStyle w:val="ListParagraph"/>
+        <w:rPr>
+          <w:lang w:val="en-US"/>
+        </w:rPr>
+      </w:pPr>
     </w:p>
     <w:sectPr>
       <w:pgSz w:w="11906" w:h="16838"/>
@@ -1730,16 +2181,16 @@
     </w:lvl>
   </w:abstractNum>
   <w:abstractNum w:abstractNumId="1" w15:restartNumberingAfterBreak="0">
-    <w:nsid w:val="45406021"/>
+    <w:nsid w:val="3D511055"/>
     <w:multiLevelType w:val="hybridMultilevel"/>
-    <w:tmpl w:val="226E5DD2"/>
+    <w:tmpl w:val="6EDEC0C0"/>
     <w:lvl w:ilvl="0" w:tplc="20000001">
       <w:start w:val="1"/>
       <w:numFmt w:val="bullet"/>
       <w:lvlText w:val=""/>
       <w:lvlJc w:val="left"/>
       <w:pPr>
-        <w:ind w:left="1080" w:hanging="360"/>
+        <w:ind w:left="720" w:hanging="360"/>
       </w:pPr>
       <w:rPr>
         <w:rFonts w:ascii="Symbol" w:hAnsi="Symbol" w:hint="default"/>
@@ -1751,7 +2202,7 @@
       <w:lvlText w:val="o"/>
       <w:lvlJc w:val="left"/>
       <w:pPr>
-        <w:ind w:left="1800" w:hanging="360"/>
+        <w:ind w:left="1440" w:hanging="360"/>
       </w:pPr>
       <w:rPr>
         <w:rFonts w:ascii="Courier New" w:hAnsi="Courier New" w:cs="Courier New" w:hint="default"/>
@@ -1763,7 +2214,7 @@
       <w:lvlText w:val=""/>
       <w:lvlJc w:val="left"/>
       <w:pPr>
-        <w:ind w:left="2520" w:hanging="360"/>
+        <w:ind w:left="2160" w:hanging="360"/>
       </w:pPr>
       <w:rPr>
         <w:rFonts w:ascii="Wingdings" w:hAnsi="Wingdings" w:hint="default"/>
@@ -1775,7 +2226,7 @@
       <w:lvlText w:val=""/>
       <w:lvlJc w:val="left"/>
       <w:pPr>
-        <w:ind w:left="3240" w:hanging="360"/>
+        <w:ind w:left="2880" w:hanging="360"/>
       </w:pPr>
       <w:rPr>
         <w:rFonts w:ascii="Symbol" w:hAnsi="Symbol" w:hint="default"/>
@@ -1787,7 +2238,7 @@
       <w:lvlText w:val="o"/>
       <w:lvlJc w:val="left"/>
       <w:pPr>
-        <w:ind w:left="3960" w:hanging="360"/>
+        <w:ind w:left="3600" w:hanging="360"/>
       </w:pPr>
       <w:rPr>
         <w:rFonts w:ascii="Courier New" w:hAnsi="Courier New" w:cs="Courier New" w:hint="default"/>
@@ -1799,7 +2250,7 @@
       <w:lvlText w:val=""/>
       <w:lvlJc w:val="left"/>
       <w:pPr>
-        <w:ind w:left="4680" w:hanging="360"/>
+        <w:ind w:left="4320" w:hanging="360"/>
       </w:pPr>
       <w:rPr>
         <w:rFonts w:ascii="Wingdings" w:hAnsi="Wingdings" w:hint="default"/>
@@ -1811,7 +2262,7 @@
       <w:lvlText w:val=""/>
       <w:lvlJc w:val="left"/>
       <w:pPr>
-        <w:ind w:left="5400" w:hanging="360"/>
+        <w:ind w:left="5040" w:hanging="360"/>
       </w:pPr>
       <w:rPr>
         <w:rFonts w:ascii="Symbol" w:hAnsi="Symbol" w:hint="default"/>
@@ -1823,7 +2274,7 @@
       <w:lvlText w:val="o"/>
       <w:lvlJc w:val="left"/>
       <w:pPr>
-        <w:ind w:left="6120" w:hanging="360"/>
+        <w:ind w:left="5760" w:hanging="360"/>
       </w:pPr>
       <w:rPr>
         <w:rFonts w:ascii="Courier New" w:hAnsi="Courier New" w:cs="Courier New" w:hint="default"/>
@@ -1835,6 +2286,119 @@
       <w:lvlText w:val=""/>
       <w:lvlJc w:val="left"/>
       <w:pPr>
+        <w:ind w:left="6480" w:hanging="360"/>
+      </w:pPr>
+      <w:rPr>
+        <w:rFonts w:ascii="Wingdings" w:hAnsi="Wingdings" w:hint="default"/>
+      </w:rPr>
+    </w:lvl>
+  </w:abstractNum>
+  <w:abstractNum w:abstractNumId="2" w15:restartNumberingAfterBreak="0">
+    <w:nsid w:val="45406021"/>
+    <w:multiLevelType w:val="hybridMultilevel"/>
+    <w:tmpl w:val="226E5DD2"/>
+    <w:lvl w:ilvl="0" w:tplc="20000001">
+      <w:start w:val="1"/>
+      <w:numFmt w:val="bullet"/>
+      <w:lvlText w:val=""/>
+      <w:lvlJc w:val="left"/>
+      <w:pPr>
+        <w:ind w:left="1080" w:hanging="360"/>
+      </w:pPr>
+      <w:rPr>
+        <w:rFonts w:ascii="Symbol" w:hAnsi="Symbol" w:hint="default"/>
+      </w:rPr>
+    </w:lvl>
+    <w:lvl w:ilvl="1" w:tplc="20000003" w:tentative="1">
+      <w:start w:val="1"/>
+      <w:numFmt w:val="bullet"/>
+      <w:lvlText w:val="o"/>
+      <w:lvlJc w:val="left"/>
+      <w:pPr>
+        <w:ind w:left="1800" w:hanging="360"/>
+      </w:pPr>
+      <w:rPr>
+        <w:rFonts w:ascii="Courier New" w:hAnsi="Courier New" w:cs="Courier New" w:hint="default"/>
+      </w:rPr>
+    </w:lvl>
+    <w:lvl w:ilvl="2" w:tplc="20000005" w:tentative="1">
+      <w:start w:val="1"/>
+      <w:numFmt w:val="bullet"/>
+      <w:lvlText w:val=""/>
+      <w:lvlJc w:val="left"/>
+      <w:pPr>
+        <w:ind w:left="2520" w:hanging="360"/>
+      </w:pPr>
+      <w:rPr>
+        <w:rFonts w:ascii="Wingdings" w:hAnsi="Wingdings" w:hint="default"/>
+      </w:rPr>
+    </w:lvl>
+    <w:lvl w:ilvl="3" w:tplc="20000001" w:tentative="1">
+      <w:start w:val="1"/>
+      <w:numFmt w:val="bullet"/>
+      <w:lvlText w:val=""/>
+      <w:lvlJc w:val="left"/>
+      <w:pPr>
+        <w:ind w:left="3240" w:hanging="360"/>
+      </w:pPr>
+      <w:rPr>
+        <w:rFonts w:ascii="Symbol" w:hAnsi="Symbol" w:hint="default"/>
+      </w:rPr>
+    </w:lvl>
+    <w:lvl w:ilvl="4" w:tplc="20000003" w:tentative="1">
+      <w:start w:val="1"/>
+      <w:numFmt w:val="bullet"/>
+      <w:lvlText w:val="o"/>
+      <w:lvlJc w:val="left"/>
+      <w:pPr>
+        <w:ind w:left="3960" w:hanging="360"/>
+      </w:pPr>
+      <w:rPr>
+        <w:rFonts w:ascii="Courier New" w:hAnsi="Courier New" w:cs="Courier New" w:hint="default"/>
+      </w:rPr>
+    </w:lvl>
+    <w:lvl w:ilvl="5" w:tplc="20000005" w:tentative="1">
+      <w:start w:val="1"/>
+      <w:numFmt w:val="bullet"/>
+      <w:lvlText w:val=""/>
+      <w:lvlJc w:val="left"/>
+      <w:pPr>
+        <w:ind w:left="4680" w:hanging="360"/>
+      </w:pPr>
+      <w:rPr>
+        <w:rFonts w:ascii="Wingdings" w:hAnsi="Wingdings" w:hint="default"/>
+      </w:rPr>
+    </w:lvl>
+    <w:lvl w:ilvl="6" w:tplc="20000001" w:tentative="1">
+      <w:start w:val="1"/>
+      <w:numFmt w:val="bullet"/>
+      <w:lvlText w:val=""/>
+      <w:lvlJc w:val="left"/>
+      <w:pPr>
+        <w:ind w:left="5400" w:hanging="360"/>
+      </w:pPr>
+      <w:rPr>
+        <w:rFonts w:ascii="Symbol" w:hAnsi="Symbol" w:hint="default"/>
+      </w:rPr>
+    </w:lvl>
+    <w:lvl w:ilvl="7" w:tplc="20000003" w:tentative="1">
+      <w:start w:val="1"/>
+      <w:numFmt w:val="bullet"/>
+      <w:lvlText w:val="o"/>
+      <w:lvlJc w:val="left"/>
+      <w:pPr>
+        <w:ind w:left="6120" w:hanging="360"/>
+      </w:pPr>
+      <w:rPr>
+        <w:rFonts w:ascii="Courier New" w:hAnsi="Courier New" w:cs="Courier New" w:hint="default"/>
+      </w:rPr>
+    </w:lvl>
+    <w:lvl w:ilvl="8" w:tplc="20000005" w:tentative="1">
+      <w:start w:val="1"/>
+      <w:numFmt w:val="bullet"/>
+      <w:lvlText w:val=""/>
+      <w:lvlJc w:val="left"/>
+      <w:pPr>
         <w:ind w:left="6840" w:hanging="360"/>
       </w:pPr>
       <w:rPr>
@@ -1846,6 +2410,9 @@
     <w:abstractNumId w:val="0"/>
   </w:num>
   <w:num w:numId="2">
+    <w:abstractNumId w:val="2"/>
+  </w:num>
+  <w:num w:numId="3">
     <w:abstractNumId w:val="1"/>
   </w:num>
 </w:numbering>
